--- a/Act 2 Prim/Scene 27A.docx
+++ b/Act 2 Prim/Scene 27A.docx
@@ -91,7 +91,7 @@
           <w:szCs w:val="24"/>
           <w:rtl w:val="0"/>
         </w:rPr>
-        <w:t xml:space="preserve">Teacher (arms_crossed expressionless): So…</w:t>
+        <w:t xml:space="preserve">Teacher (arms_crossed annoyed): So…</w:t>
       </w:r>
     </w:p>
     <w:p>
@@ -171,27 +171,27 @@
           <w:szCs w:val="24"/>
           <w:rtl w:val="0"/>
         </w:rPr>
-        <w:t xml:space="preserve">Teacher (neutral confused): …</w:t>
-      </w:r>
-    </w:p>
-    <w:p>
-      <w:pPr>
-        <w:pageBreakBefore w:val="0"/>
-        <w:spacing w:after="200" w:lineRule="auto"/>
-        <w:rPr>
-          <w:rFonts w:ascii="Calibri" w:cs="Calibri" w:eastAsia="Calibri" w:hAnsi="Calibri"/>
-          <w:sz w:val="24"/>
-          <w:szCs w:val="24"/>
-        </w:rPr>
-      </w:pPr>
-      <w:r>
-        <w:rPr>
-          <w:rFonts w:ascii="Calibri" w:cs="Calibri" w:eastAsia="Calibri" w:hAnsi="Calibri"/>
-          <w:sz w:val="24"/>
-          <w:szCs w:val="24"/>
-          <w:rtl w:val="0"/>
-        </w:rPr>
-        <w:t xml:space="preserve">Teacher (neutral concerned): First of all, whenever you apologize you shouldn’t add “whatever it was” in front, since it shows that you have no idea what you did wrong.</w:t>
+        <w:t xml:space="preserve">Teacher: …</w:t>
+      </w:r>
+    </w:p>
+    <w:p>
+      <w:pPr>
+        <w:pageBreakBefore w:val="0"/>
+        <w:spacing w:after="200" w:lineRule="auto"/>
+        <w:rPr>
+          <w:rFonts w:ascii="Calibri" w:cs="Calibri" w:eastAsia="Calibri" w:hAnsi="Calibri"/>
+          <w:sz w:val="24"/>
+          <w:szCs w:val="24"/>
+        </w:rPr>
+      </w:pPr>
+      <w:r>
+        <w:rPr>
+          <w:rFonts w:ascii="Calibri" w:cs="Calibri" w:eastAsia="Calibri" w:hAnsi="Calibri"/>
+          <w:sz w:val="24"/>
+          <w:szCs w:val="24"/>
+          <w:rtl w:val="0"/>
+        </w:rPr>
+        <w:t xml:space="preserve">Teacher (arms_crossed neutral): First of all, whenever you apologize you shouldn’t add “whatever it was” in front, since it shows that you have no idea how you messed up.</w:t>
       </w:r>
     </w:p>
     <w:p>
@@ -271,6 +271,26 @@
           <w:szCs w:val="24"/>
           <w:rtl w:val="0"/>
         </w:rPr>
+        <w:t xml:space="preserve">Teacher (neutral sigh):</w:t>
+      </w:r>
+    </w:p>
+    <w:p>
+      <w:pPr>
+        <w:pageBreakBefore w:val="0"/>
+        <w:spacing w:after="200" w:lineRule="auto"/>
+        <w:rPr>
+          <w:rFonts w:ascii="Calibri" w:cs="Calibri" w:eastAsia="Calibri" w:hAnsi="Calibri"/>
+          <w:sz w:val="24"/>
+          <w:szCs w:val="24"/>
+        </w:rPr>
+      </w:pPr>
+      <w:r>
+        <w:rPr>
+          <w:rFonts w:ascii="Calibri" w:cs="Calibri" w:eastAsia="Calibri" w:hAnsi="Calibri"/>
+          <w:sz w:val="24"/>
+          <w:szCs w:val="24"/>
+          <w:rtl w:val="0"/>
+        </w:rPr>
         <w:t xml:space="preserve">She eyes me carefully before slumping back into her chair and sighing.</w:t>
       </w:r>
     </w:p>
@@ -291,7 +311,7 @@
           <w:szCs w:val="24"/>
           <w:rtl w:val="0"/>
         </w:rPr>
-        <w:t xml:space="preserve">Teacher (neutral sincere): I just wanted to check up on you. To see how you’re managing.</w:t>
+        <w:t xml:space="preserve">Teacher (neutral neutral): I just wanted to check up on you. To see how you’re managing.</w:t>
       </w:r>
     </w:p>
     <w:p>
@@ -391,32 +411,27 @@
           <w:szCs w:val="24"/>
           <w:rtl w:val="0"/>
         </w:rPr>
-        <w:t xml:space="preserve">Teacher (neutral expressionless): …</w:t>
-      </w:r>
-    </w:p>
-    <w:p>
-      <w:pPr>
-        <w:pageBreakBefore w:val="0"/>
-        <w:spacing w:after="200" w:lineRule="auto"/>
-        <w:rPr>
-          <w:rFonts w:ascii="Calibri" w:cs="Calibri" w:eastAsia="Calibri" w:hAnsi="Calibri"/>
-          <w:sz w:val="24"/>
-          <w:szCs w:val="24"/>
-        </w:rPr>
-      </w:pPr>
-      <w:r>
-        <w:rPr>
-          <w:rFonts w:ascii="Calibri" w:cs="Calibri" w:eastAsia="Calibri" w:hAnsi="Calibri"/>
-          <w:sz w:val="24"/>
-          <w:szCs w:val="24"/>
-          <w:rtl w:val="0"/>
-        </w:rPr>
-        <w:t xml:space="preserve">Teacher (neutral sincere): Well, I guess I can’t really ask for more from you.</w:t>
-      </w:r>
-      <w:r>
-        <w:rPr>
-          <w:rtl w:val="0"/>
-        </w:rPr>
+        <w:t xml:space="preserve">Teacher (neutral thinking): …</w:t>
+      </w:r>
+    </w:p>
+    <w:p>
+      <w:pPr>
+        <w:pageBreakBefore w:val="0"/>
+        <w:spacing w:after="200" w:lineRule="auto"/>
+        <w:rPr>
+          <w:rFonts w:ascii="Calibri" w:cs="Calibri" w:eastAsia="Calibri" w:hAnsi="Calibri"/>
+          <w:sz w:val="24"/>
+          <w:szCs w:val="24"/>
+        </w:rPr>
+      </w:pPr>
+      <w:r>
+        <w:rPr>
+          <w:rFonts w:ascii="Calibri" w:cs="Calibri" w:eastAsia="Calibri" w:hAnsi="Calibri"/>
+          <w:sz w:val="24"/>
+          <w:szCs w:val="24"/>
+          <w:rtl w:val="0"/>
+        </w:rPr>
+        <w:t xml:space="preserve">Teacher (neutral sigh): Well, I guess I can’t really ask for more from you.</w:t>
       </w:r>
     </w:p>
     <w:p>
@@ -496,7 +511,7 @@
           <w:szCs w:val="24"/>
           <w:rtl w:val="0"/>
         </w:rPr>
-        <w:t xml:space="preserve">Teacher (neutral neutral): Well, I guess I’ll let you go for now. You have to meet that first-year, right?</w:t>
+        <w:t xml:space="preserve">Teacher (neutral smirk): Well, I guess I’ll let you go for now. You have to meet that first-year, right?</w:t>
       </w:r>
     </w:p>
     <w:p>
@@ -556,7 +571,7 @@
           <w:szCs w:val="24"/>
           <w:rtl w:val="0"/>
         </w:rPr>
-        <w:t xml:space="preserve">Teacher (neutral expressionless): You are not.</w:t>
+        <w:t xml:space="preserve">Teacher (neutral neutral): You are not.</w:t>
       </w:r>
     </w:p>
     <w:p>
@@ -596,6 +611,26 @@
           <w:szCs w:val="24"/>
           <w:rtl w:val="0"/>
         </w:rPr>
+        <w:t xml:space="preserve">Teacher (neutral gentle):</w:t>
+      </w:r>
+    </w:p>
+    <w:p>
+      <w:pPr>
+        <w:pageBreakBefore w:val="0"/>
+        <w:spacing w:after="200" w:lineRule="auto"/>
+        <w:rPr>
+          <w:rFonts w:ascii="Calibri" w:cs="Calibri" w:eastAsia="Calibri" w:hAnsi="Calibri"/>
+          <w:sz w:val="24"/>
+          <w:szCs w:val="24"/>
+        </w:rPr>
+      </w:pPr>
+      <w:r>
+        <w:rPr>
+          <w:rFonts w:ascii="Calibri" w:cs="Calibri" w:eastAsia="Calibri" w:hAnsi="Calibri"/>
+          <w:sz w:val="24"/>
+          <w:szCs w:val="24"/>
+          <w:rtl w:val="0"/>
+        </w:rPr>
         <w:t xml:space="preserve">She smiles uncharacteristically softly.</w:t>
       </w:r>
     </w:p>
@@ -616,7 +651,7 @@
           <w:szCs w:val="24"/>
           <w:rtl w:val="0"/>
         </w:rPr>
-        <w:t xml:space="preserve">Teacher (neutral smiling): Make sure to take care of yourself, alright?</w:t>
+        <w:t xml:space="preserve">Teacher: Make sure to take care of yourself, alright?</w:t>
       </w:r>
     </w:p>
     <w:p>
@@ -696,6 +731,26 @@
           <w:szCs w:val="24"/>
           <w:rtl w:val="0"/>
         </w:rPr>
+        <w:t xml:space="preserve">Teacher (exi):</w:t>
+      </w:r>
+    </w:p>
+    <w:p>
+      <w:pPr>
+        <w:pageBreakBefore w:val="0"/>
+        <w:spacing w:after="200" w:lineRule="auto"/>
+        <w:rPr>
+          <w:rFonts w:ascii="Calibri" w:cs="Calibri" w:eastAsia="Calibri" w:hAnsi="Calibri"/>
+          <w:sz w:val="24"/>
+          <w:szCs w:val="24"/>
+        </w:rPr>
+      </w:pPr>
+      <w:r>
+        <w:rPr>
+          <w:rFonts w:ascii="Calibri" w:cs="Calibri" w:eastAsia="Calibri" w:hAnsi="Calibri"/>
+          <w:sz w:val="24"/>
+          <w:szCs w:val="24"/>
+          <w:rtl w:val="0"/>
+        </w:rPr>
         <w:t xml:space="preserve">I leave the office, a little curious as to what brought on Ms. Tran’s change in demeanor today. Maybe she’s in a better mood because it’s the end of the week?</w:t>
       </w:r>
     </w:p>
@@ -716,7 +771,7 @@
           <w:szCs w:val="24"/>
           <w:rtl w:val="0"/>
         </w:rPr>
-        <w:t xml:space="preserve">Well, whatever the reason is Prim’s probably been waiting for a while…</w:t>
+        <w:t xml:space="preserve">Well, whatever the reason is, Prim's probably been waiting for a while…</w:t>
       </w:r>
     </w:p>
     <w:p>
@@ -760,7 +815,7 @@
         <w:rFonts w:ascii="Arial" w:cs="Arial" w:eastAsia="Arial" w:hAnsi="Arial"/>
         <w:sz w:val="22"/>
         <w:szCs w:val="22"/>
-        <w:lang w:val="en_GB"/>
+        <w:lang w:val="en"/>
       </w:rPr>
     </w:rPrDefault>
     <w:pPrDefault>
@@ -893,6 +948,150 @@
       <w:rFonts w:ascii="Trebuchet MS" w:cs="Trebuchet MS" w:eastAsia="Trebuchet MS" w:hAnsi="Trebuchet MS"/>
       <w:sz w:val="42"/>
       <w:szCs w:val="42"/>
+    </w:rPr>
+  </w:style>
+  <w:style w:type="paragraph" w:styleId="Normal" w:default="1">
+    <w:name w:val="normal"/>
+  </w:style>
+  <w:style w:type="table" w:styleId="TableNormal" w:default="1">
+    <w:name w:val="Table Normal"/>
+  </w:style>
+  <w:style w:type="paragraph" w:styleId="Heading1">
+    <w:name w:val="heading 1"/>
+    <w:basedOn w:val="Normal"/>
+    <w:next w:val="Normal"/>
+    <w:pPr>
+      <w:keepNext w:val="1"/>
+      <w:keepLines w:val="1"/>
+      <w:pageBreakBefore w:val="0"/>
+      <w:spacing w:after="0" w:before="200" w:lineRule="auto"/>
+    </w:pPr>
+    <w:rPr>
+      <w:rFonts w:ascii="Trebuchet MS" w:cs="Trebuchet MS" w:eastAsia="Trebuchet MS" w:hAnsi="Trebuchet MS"/>
+      <w:sz w:val="32"/>
+      <w:szCs w:val="32"/>
+    </w:rPr>
+  </w:style>
+  <w:style w:type="paragraph" w:styleId="Heading2">
+    <w:name w:val="heading 2"/>
+    <w:basedOn w:val="Normal"/>
+    <w:next w:val="Normal"/>
+    <w:pPr>
+      <w:keepNext w:val="1"/>
+      <w:keepLines w:val="1"/>
+      <w:pageBreakBefore w:val="0"/>
+      <w:spacing w:after="0" w:before="200" w:lineRule="auto"/>
+    </w:pPr>
+    <w:rPr>
+      <w:rFonts w:ascii="Trebuchet MS" w:cs="Trebuchet MS" w:eastAsia="Trebuchet MS" w:hAnsi="Trebuchet MS"/>
+      <w:b w:val="1"/>
+      <w:sz w:val="26"/>
+      <w:szCs w:val="26"/>
+    </w:rPr>
+  </w:style>
+  <w:style w:type="paragraph" w:styleId="Heading3">
+    <w:name w:val="heading 3"/>
+    <w:basedOn w:val="Normal"/>
+    <w:next w:val="Normal"/>
+    <w:pPr>
+      <w:keepNext w:val="1"/>
+      <w:keepLines w:val="1"/>
+      <w:pageBreakBefore w:val="0"/>
+      <w:spacing w:after="0" w:before="160" w:lineRule="auto"/>
+    </w:pPr>
+    <w:rPr>
+      <w:rFonts w:ascii="Trebuchet MS" w:cs="Trebuchet MS" w:eastAsia="Trebuchet MS" w:hAnsi="Trebuchet MS"/>
+      <w:b w:val="1"/>
+      <w:color w:val="666666"/>
+      <w:sz w:val="24"/>
+      <w:szCs w:val="24"/>
+    </w:rPr>
+  </w:style>
+  <w:style w:type="paragraph" w:styleId="Heading4">
+    <w:name w:val="heading 4"/>
+    <w:basedOn w:val="Normal"/>
+    <w:next w:val="Normal"/>
+    <w:pPr>
+      <w:keepNext w:val="1"/>
+      <w:keepLines w:val="1"/>
+      <w:pageBreakBefore w:val="0"/>
+      <w:spacing w:after="0" w:before="160" w:lineRule="auto"/>
+    </w:pPr>
+    <w:rPr>
+      <w:rFonts w:ascii="Trebuchet MS" w:cs="Trebuchet MS" w:eastAsia="Trebuchet MS" w:hAnsi="Trebuchet MS"/>
+      <w:color w:val="666666"/>
+      <w:sz w:val="22"/>
+      <w:szCs w:val="22"/>
+      <w:u w:val="single"/>
+    </w:rPr>
+  </w:style>
+  <w:style w:type="paragraph" w:styleId="Heading5">
+    <w:name w:val="heading 5"/>
+    <w:basedOn w:val="Normal"/>
+    <w:next w:val="Normal"/>
+    <w:pPr>
+      <w:keepNext w:val="1"/>
+      <w:keepLines w:val="1"/>
+      <w:pageBreakBefore w:val="0"/>
+      <w:spacing w:after="0" w:before="160" w:lineRule="auto"/>
+    </w:pPr>
+    <w:rPr>
+      <w:rFonts w:ascii="Trebuchet MS" w:cs="Trebuchet MS" w:eastAsia="Trebuchet MS" w:hAnsi="Trebuchet MS"/>
+      <w:color w:val="666666"/>
+      <w:sz w:val="22"/>
+      <w:szCs w:val="22"/>
+    </w:rPr>
+  </w:style>
+  <w:style w:type="paragraph" w:styleId="Heading6">
+    <w:name w:val="heading 6"/>
+    <w:basedOn w:val="Normal"/>
+    <w:next w:val="Normal"/>
+    <w:pPr>
+      <w:keepNext w:val="1"/>
+      <w:keepLines w:val="1"/>
+      <w:pageBreakBefore w:val="0"/>
+      <w:spacing w:after="0" w:before="160" w:lineRule="auto"/>
+    </w:pPr>
+    <w:rPr>
+      <w:rFonts w:ascii="Trebuchet MS" w:cs="Trebuchet MS" w:eastAsia="Trebuchet MS" w:hAnsi="Trebuchet MS"/>
+      <w:i w:val="1"/>
+      <w:color w:val="666666"/>
+      <w:sz w:val="22"/>
+      <w:szCs w:val="22"/>
+    </w:rPr>
+  </w:style>
+  <w:style w:type="paragraph" w:styleId="Title">
+    <w:name w:val="Title"/>
+    <w:basedOn w:val="Normal"/>
+    <w:next w:val="Normal"/>
+    <w:pPr>
+      <w:keepNext w:val="1"/>
+      <w:keepLines w:val="1"/>
+      <w:pageBreakBefore w:val="0"/>
+      <w:spacing w:after="0" w:before="0" w:lineRule="auto"/>
+    </w:pPr>
+    <w:rPr>
+      <w:rFonts w:ascii="Trebuchet MS" w:cs="Trebuchet MS" w:eastAsia="Trebuchet MS" w:hAnsi="Trebuchet MS"/>
+      <w:sz w:val="42"/>
+      <w:szCs w:val="42"/>
+    </w:rPr>
+  </w:style>
+  <w:style w:type="paragraph" w:styleId="Subtitle">
+    <w:name w:val="Subtitle"/>
+    <w:basedOn w:val="Normal"/>
+    <w:next w:val="Normal"/>
+    <w:pPr>
+      <w:keepNext w:val="1"/>
+      <w:keepLines w:val="1"/>
+      <w:pageBreakBefore w:val="0"/>
+      <w:spacing w:after="200" w:before="0" w:lineRule="auto"/>
+    </w:pPr>
+    <w:rPr>
+      <w:rFonts w:ascii="Trebuchet MS" w:cs="Trebuchet MS" w:eastAsia="Trebuchet MS" w:hAnsi="Trebuchet MS"/>
+      <w:i w:val="1"/>
+      <w:color w:val="666666"/>
+      <w:sz w:val="26"/>
+      <w:szCs w:val="26"/>
     </w:rPr>
   </w:style>
   <w:style w:type="paragraph" w:styleId="Subtitle">
@@ -1234,4 +1433,19 @@
   </a:objectDefaults>
   <a:extraClrSchemeLst/>
 </a:theme>
+</file>
+
+<file path=customXML/item1.xml><?xml version="1.0" encoding="utf-8"?>
+<go:gDocsCustomXmlDataStorage xmlns:go="http://customooxmlschemas.google.com/" xmlns:r="http://schemas.openxmlformats.org/officeDocument/2006/relationships">
+  <go:docsCustomData xmlns:go="http://customooxmlschemas.google.com/" roundtripDataSignature="AMtx7mh2XPIIVVkvCEtWrO3f254oLYLvnw==">AMUW2mXKDc2RpSopu0UI+AvkSEv2n9T15FCt5Jcqit+Nz5oygxvJwqEJBcZzIUi+ijfKD+6xlHbEf726En4FkbM2UZwE2OR8jq8eqHHVSLDaBxYzELKHzTA=</go:docsCustomData>
+</go:gDocsCustomXmlDataStorage>
+</file>
+
+<file path=customXML/itemProps1.xml><?xml version="1.0" encoding="utf-8"?>
+<ds:datastoreItem xmlns:ds="http://schemas.openxmlformats.org/officeDocument/2006/customXml" ds:itemID="{11111111-1234-1234-1234-123412341234}">
+  <ds:schemaRefs>
+    <ds:schemaRef ds:uri="http://schemas.openxmlformats.org/officeDocument/2006/relationships"/>
+    <ds:schemaRef ds:uri="http://customooxmlschemas.google.com/"/>
+  </ds:schemaRefs>
+</ds:datastoreItem>
 </file>
--- a/Act 2 Prim/Scene 27A.docx
+++ b/Act 2 Prim/Scene 27A.docx
@@ -66,7 +66,7 @@
           <w:szCs w:val="24"/>
           <w:rtl w:val="0"/>
         </w:rPr>
-        <w:t xml:space="preserve">Office</w:t>
+        <w:t xml:space="preserve">Teacher’s Office</w:t>
       </w:r>
       <w:r>
         <w:rPr>
@@ -691,7 +691,7 @@
           <w:szCs w:val="24"/>
           <w:rtl w:val="0"/>
         </w:rPr>
-        <w:t xml:space="preserve">Teacher (waving smiling): Alright. See you next week then.</w:t>
+        <w:t xml:space="preserve">Teacher (neutral smiling): Alright. See you next week then.</w:t>
       </w:r>
     </w:p>
     <w:p>
@@ -731,27 +731,107 @@
           <w:szCs w:val="24"/>
           <w:rtl w:val="0"/>
         </w:rPr>
-        <w:t xml:space="preserve">Teacher (exi):</w:t>
-      </w:r>
-    </w:p>
-    <w:p>
-      <w:pPr>
-        <w:pageBreakBefore w:val="0"/>
-        <w:spacing w:after="200" w:lineRule="auto"/>
-        <w:rPr>
-          <w:rFonts w:ascii="Calibri" w:cs="Calibri" w:eastAsia="Calibri" w:hAnsi="Calibri"/>
-          <w:sz w:val="24"/>
-          <w:szCs w:val="24"/>
-        </w:rPr>
-      </w:pPr>
-      <w:r>
-        <w:rPr>
-          <w:rFonts w:ascii="Calibri" w:cs="Calibri" w:eastAsia="Calibri" w:hAnsi="Calibri"/>
-          <w:sz w:val="24"/>
-          <w:szCs w:val="24"/>
-          <w:rtl w:val="0"/>
-        </w:rPr>
-        <w:t xml:space="preserve">I leave the office, a little curious as to what brought on Ms. Tran’s change in demeanor today. Maybe she’s in a better mood because it’s the end of the week?</w:t>
+        <w:t xml:space="preserve">Teacher (neutral neutral): Oh, and while you’re on your way out…</w:t>
+      </w:r>
+    </w:p>
+    <w:p>
+      <w:pPr>
+        <w:pageBreakBefore w:val="0"/>
+        <w:spacing w:after="200" w:lineRule="auto"/>
+        <w:rPr>
+          <w:rFonts w:ascii="Calibri" w:cs="Calibri" w:eastAsia="Calibri" w:hAnsi="Calibri"/>
+          <w:sz w:val="24"/>
+          <w:szCs w:val="24"/>
+        </w:rPr>
+      </w:pPr>
+      <w:r>
+        <w:rPr>
+          <w:rFonts w:ascii="Calibri" w:cs="Calibri" w:eastAsia="Calibri" w:hAnsi="Calibri"/>
+          <w:sz w:val="24"/>
+          <w:szCs w:val="24"/>
+          <w:rtl w:val="0"/>
+        </w:rPr>
+        <w:t xml:space="preserve">Teacher (neutral smiling_nervous): Could you bring these upstairs to the art classroom?</w:t>
+      </w:r>
+    </w:p>
+    <w:p>
+      <w:pPr>
+        <w:pageBreakBefore w:val="0"/>
+        <w:spacing w:after="200" w:lineRule="auto"/>
+        <w:rPr>
+          <w:rFonts w:ascii="Calibri" w:cs="Calibri" w:eastAsia="Calibri" w:hAnsi="Calibri"/>
+          <w:sz w:val="24"/>
+          <w:szCs w:val="24"/>
+        </w:rPr>
+      </w:pPr>
+      <w:r>
+        <w:rPr>
+          <w:rFonts w:ascii="Calibri" w:cs="Calibri" w:eastAsia="Calibri" w:hAnsi="Calibri"/>
+          <w:sz w:val="24"/>
+          <w:szCs w:val="24"/>
+          <w:rtl w:val="0"/>
+        </w:rPr>
+        <w:t xml:space="preserve">Before I can decline, she dumps a small stack of papers into my arms.</w:t>
+      </w:r>
+    </w:p>
+    <w:p>
+      <w:pPr>
+        <w:pageBreakBefore w:val="0"/>
+        <w:spacing w:after="200" w:lineRule="auto"/>
+        <w:rPr>
+          <w:rFonts w:ascii="Calibri" w:cs="Calibri" w:eastAsia="Calibri" w:hAnsi="Calibri"/>
+          <w:sz w:val="24"/>
+          <w:szCs w:val="24"/>
+        </w:rPr>
+      </w:pPr>
+      <w:r>
+        <w:rPr>
+          <w:rFonts w:ascii="Calibri" w:cs="Calibri" w:eastAsia="Calibri" w:hAnsi="Calibri"/>
+          <w:sz w:val="24"/>
+          <w:szCs w:val="24"/>
+          <w:rtl w:val="0"/>
+        </w:rPr>
+        <w:t xml:space="preserve">Teacher (waving smiling): Thanks. See you tomorrow.</w:t>
+      </w:r>
+    </w:p>
+    <w:p>
+      <w:pPr>
+        <w:pageBreakBefore w:val="0"/>
+        <w:spacing w:after="200" w:lineRule="auto"/>
+        <w:rPr>
+          <w:rFonts w:ascii="Calibri" w:cs="Calibri" w:eastAsia="Calibri" w:hAnsi="Calibri"/>
+          <w:sz w:val="24"/>
+          <w:szCs w:val="24"/>
+        </w:rPr>
+      </w:pPr>
+      <w:r>
+        <w:rPr>
+          <w:rFonts w:ascii="Calibri" w:cs="Calibri" w:eastAsia="Calibri" w:hAnsi="Calibri"/>
+          <w:sz w:val="24"/>
+          <w:szCs w:val="24"/>
+          <w:rtl w:val="0"/>
+        </w:rPr>
+        <w:t xml:space="preserve">Teacher (exit):</w:t>
+      </w:r>
+    </w:p>
+    <w:p>
+      <w:pPr>
+        <w:pageBreakBefore w:val="0"/>
+        <w:spacing w:after="200" w:lineRule="auto"/>
+        <w:rPr>
+          <w:rFonts w:ascii="Calibri" w:cs="Calibri" w:eastAsia="Calibri" w:hAnsi="Calibri"/>
+          <w:sz w:val="24"/>
+          <w:szCs w:val="24"/>
+        </w:rPr>
+      </w:pPr>
+      <w:r>
+        <w:rPr>
+          <w:rFonts w:ascii="Calibri" w:cs="Calibri" w:eastAsia="Calibri" w:hAnsi="Calibri"/>
+          <w:sz w:val="24"/>
+          <w:szCs w:val="24"/>
+          <w:rtl w:val="0"/>
+        </w:rPr>
+        <w:t xml:space="preserve">I leave the office, a bit annoyed that she’s dumped yet another task onto my lap but also a little curious as to what brought on Ms. Tran’s change in demeanor today. Maybe she’s in a better mood because it’s the end of the week?</w:t>
       </w:r>
     </w:p>
     <w:p>
@@ -1437,7 +1517,7 @@
 
 <file path=customXML/item1.xml><?xml version="1.0" encoding="utf-8"?>
 <go:gDocsCustomXmlDataStorage xmlns:go="http://customooxmlschemas.google.com/" xmlns:r="http://schemas.openxmlformats.org/officeDocument/2006/relationships">
-  <go:docsCustomData xmlns:go="http://customooxmlschemas.google.com/" roundtripDataSignature="AMtx7mh2XPIIVVkvCEtWrO3f254oLYLvnw==">AMUW2mXKDc2RpSopu0UI+AvkSEv2n9T15FCt5Jcqit+Nz5oygxvJwqEJBcZzIUi+ijfKD+6xlHbEf726En4FkbM2UZwE2OR8jq8eqHHVSLDaBxYzELKHzTA=</go:docsCustomData>
+  <go:docsCustomData xmlns:go="http://customooxmlschemas.google.com/" roundtripDataSignature="AMtx7mh2XPIIVVkvCEtWrO3f254oLYLvnw==">AMUW2mX9RLXJ39C1Cp+TTR6ofeutsp/qNM0XyEzhmE201iFdeO0RhWtHSHXVADexgUo6i1TxNskJzG4jR7+7rFG8IOr3Nrt9TyLlDimQDmNhvlCNXSzUKFo=</go:docsCustomData>
 </go:gDocsCustomXmlDataStorage>
 </file>
 
